--- a/k224-docs/ТЗ 7.7.docx
+++ b/k224-docs/ТЗ 7.7.docx
@@ -10,6 +10,7 @@
           <w:docPartUnique/>
         </w:docPartObj>
       </w:sdtPr>
+      <w:sdtEndPr/>
       <w:sdtContent>
         <w:sdt>
           <w:sdtPr>
@@ -19,6 +20,7 @@
               <w:docPartUnique/>
             </w:docPartObj>
           </w:sdtPr>
+          <w:sdtEndPr/>
           <w:sdtContent>
             <w:p>
               <w:pPr>
@@ -120,9 +122,7 @@
             </w:p>
             <w:p>
               <w:pPr>
-                <w:rPr>
-                  <w:noProof/>
-                </w:rPr>
+                <w:widowControl/>
               </w:pPr>
             </w:p>
             <w:p>
@@ -144,7 +144,61 @@
                   <w:b/>
                   <w:sz w:val="40"/>
                 </w:rPr>
-                <w:t xml:space="preserve">СЕРВИС ПО ПОИСКУ ВЕЧЕРИНОК. ТЕХНИЧЕСКОЕ ЗАДАНИЕ </w:t>
+                <w:t xml:space="preserve">СЕРВИС ПО </w:t>
+              </w:r>
+              <w:r>
+                <w:rPr>
+                  <w:b/>
+                  <w:sz w:val="40"/>
+                </w:rPr>
+                <w:t xml:space="preserve">ОРГАНИЗАЦИИ И </w:t>
+              </w:r>
+              <w:r>
+                <w:rPr>
+                  <w:b/>
+                  <w:sz w:val="40"/>
+                </w:rPr>
+                <w:t xml:space="preserve">ПОИСКУ </w:t>
+              </w:r>
+              <w:r>
+                <w:rPr>
+                  <w:b/>
+                  <w:sz w:val="40"/>
+                </w:rPr>
+                <w:t>МЕРОПРИЯТИЙ</w:t>
+              </w:r>
+              <w:bookmarkStart w:id="0" w:name="_GoBack"/>
+              <w:bookmarkEnd w:id="0"/>
+              <w:r>
+                <w:rPr>
+                  <w:b/>
+                  <w:sz w:val="40"/>
+                </w:rPr>
+                <w:t xml:space="preserve">. </w:t>
+              </w:r>
+            </w:p>
+            <w:p>
+              <w:pPr>
+                <w:widowControl/>
+                <w:jc w:val="center"/>
+                <w:rPr>
+                  <w:b/>
+                  <w:sz w:val="40"/>
+                </w:rPr>
+              </w:pPr>
+              <w:r>
+                <w:rPr>
+                  <w:b/>
+                  <w:sz w:val="40"/>
+                </w:rPr>
+                <w:t>СПЕЦЕФИЧЕСКИЕ ТРЕБОВАНИЯ</w:t>
+              </w:r>
+              <w:r>
+                <w:rPr>
+                  <w:b/>
+                  <w:sz w:val="40"/>
+                </w:rPr>
+                <w:t xml:space="preserve"> </w:t>
               </w:r>
             </w:p>
             <w:p>
@@ -251,11 +305,6 @@
             </w:p>
             <w:p>
               <w:pPr>
-                <w:widowControl/>
-              </w:pPr>
-            </w:p>
-            <w:p>
-              <w:pPr>
                 <w:jc w:val="center"/>
                 <w:rPr>
                   <w:b/>
@@ -272,7 +321,6 @@
             </w:p>
           </w:sdtContent>
         </w:sdt>
-        <w:p/>
         <w:p>
           <w:pPr>
             <w:widowControl/>
@@ -9129,8 +9177,105 @@
               </w:rPr>
               <w:t>Таракчян Левон</w:t>
             </w:r>
-            <w:bookmarkStart w:id="0" w:name="_GoBack"/>
-            <w:bookmarkEnd w:id="0"/>
+          </w:p>
+        </w:tc>
+        <w:tc>
+          <w:tcPr>
+            <w:tcW w:w="1492" w:type="dxa"/>
+          </w:tcPr>
+          <w:p>
+            <w:pPr>
+              <w:pStyle w:val="a3"/>
+              <w:rPr>
+                <w:rStyle w:val="aa"/>
+              </w:rPr>
+            </w:pPr>
+          </w:p>
+        </w:tc>
+      </w:tr>
+      <w:tr>
+        <w:tc>
+          <w:tcPr>
+            <w:tcW w:w="1101" w:type="dxa"/>
+          </w:tcPr>
+          <w:p>
+            <w:pPr>
+              <w:pStyle w:val="a3"/>
+              <w:rPr>
+                <w:rStyle w:val="aa"/>
+                <w:b w:val="0"/>
+                <w:i w:val="0"/>
+              </w:rPr>
+            </w:pPr>
+            <w:r>
+              <w:rPr>
+                <w:rStyle w:val="aa"/>
+                <w:b w:val="0"/>
+                <w:i w:val="0"/>
+              </w:rPr>
+              <w:t>8.0</w:t>
+            </w:r>
+          </w:p>
+        </w:tc>
+        <w:tc>
+          <w:tcPr>
+            <w:tcW w:w="2729" w:type="dxa"/>
+          </w:tcPr>
+          <w:p>
+            <w:pPr>
+              <w:pStyle w:val="a3"/>
+              <w:rPr>
+                <w:rStyle w:val="aa"/>
+                <w:b w:val="0"/>
+                <w:i w:val="0"/>
+              </w:rPr>
+            </w:pPr>
+            <w:r>
+              <w:rPr>
+                <w:rStyle w:val="aa"/>
+                <w:b w:val="0"/>
+                <w:i w:val="0"/>
+              </w:rPr>
+              <w:t>Редактирование ко 2 релизу</w:t>
+            </w:r>
+          </w:p>
+        </w:tc>
+        <w:tc>
+          <w:tcPr>
+            <w:tcW w:w="1761" w:type="dxa"/>
+          </w:tcPr>
+          <w:p>
+            <w:pPr>
+              <w:pStyle w:val="a3"/>
+              <w:rPr>
+                <w:rStyle w:val="aa"/>
+                <w:b w:val="0"/>
+                <w:i w:val="0"/>
+              </w:rPr>
+            </w:pPr>
+          </w:p>
+        </w:tc>
+        <w:tc>
+          <w:tcPr>
+            <w:tcW w:w="2208" w:type="dxa"/>
+          </w:tcPr>
+          <w:p>
+            <w:pPr>
+              <w:pStyle w:val="a3"/>
+              <w:rPr>
+                <w:rStyle w:val="aa"/>
+                <w:b w:val="0"/>
+                <w:i w:val="0"/>
+              </w:rPr>
+            </w:pPr>
+            <w:r>
+              <w:rPr>
+                <w:rStyle w:val="aa"/>
+                <w:b w:val="0"/>
+                <w:i w:val="0"/>
+              </w:rPr>
+              <w:t>Македонская Евгения</w:t>
+            </w:r>
           </w:p>
         </w:tc>
         <w:tc>
@@ -9723,10 +9868,10 @@
       <w:bookmarkStart w:id="15" w:name="_Toc416091140"/>
       <w:bookmarkStart w:id="16" w:name="_Toc416381369"/>
       <w:bookmarkStart w:id="17" w:name="_Toc416384449"/>
-      <w:bookmarkStart w:id="18" w:name="_Toc404373111"/>
-      <w:bookmarkStart w:id="19" w:name="_Toc416712457"/>
-      <w:bookmarkStart w:id="20" w:name="_Toc416712729"/>
-      <w:bookmarkStart w:id="21" w:name="_Toc416712794"/>
+      <w:bookmarkStart w:id="18" w:name="_Toc416712457"/>
+      <w:bookmarkStart w:id="19" w:name="_Toc416712729"/>
+      <w:bookmarkStart w:id="20" w:name="_Toc416712794"/>
+      <w:bookmarkStart w:id="21" w:name="_Toc404373111"/>
       <w:bookmarkEnd w:id="7"/>
       <w:bookmarkEnd w:id="8"/>
       <w:bookmarkEnd w:id="9"/>
@@ -9738,9 +9883,9 @@
       <w:bookmarkEnd w:id="15"/>
       <w:bookmarkEnd w:id="16"/>
       <w:bookmarkEnd w:id="17"/>
+      <w:bookmarkEnd w:id="18"/>
       <w:bookmarkEnd w:id="19"/>
       <w:bookmarkEnd w:id="20"/>
-      <w:bookmarkEnd w:id="21"/>
     </w:p>
     <w:p>
       <w:pPr>
@@ -9808,7 +9953,7 @@
       <w:r>
         <w:t>Позиционирование продукта</w:t>
       </w:r>
-      <w:bookmarkEnd w:id="18"/>
+      <w:bookmarkEnd w:id="21"/>
       <w:bookmarkEnd w:id="36"/>
     </w:p>
     <w:p>
@@ -9990,7 +10135,11 @@
     </w:p>
     <w:p>
       <w:r>
-        <w:t xml:space="preserve">На странице пользователя владелец страницы размещает информацию о себе, контактные данные. Кроме того на этой странице отображается информация о мероприятиях, организованных или посещенных пользователем. Посетители страницы могут оставлять комментарии о пользователе, создавать мероприятия и искать мероприятия. </w:t>
+        <w:t xml:space="preserve">На странице пользователя владелец страницы размещает информацию о себе, контактные данные. Кроме того на этой странице отображается информация о мероприятиях, организованных или посещенных пользователем. </w:t>
+      </w:r>
+      <w:r>
+        <w:lastRenderedPageBreak/>
+        <w:t xml:space="preserve">Посетители страницы могут оставлять комментарии о пользователе, создавать мероприятия и искать мероприятия. </w:t>
       </w:r>
     </w:p>
     <w:p>
@@ -9999,249 +10148,260 @@
       </w:pPr>
       <w:bookmarkStart w:id="43" w:name="_Toc416712802"/>
       <w:r>
+        <w:t>Страница редактирования личного профиля</w:t>
+      </w:r>
+      <w:bookmarkEnd w:id="43"/>
+    </w:p>
+    <w:p>
+      <w:r>
+        <w:t>На странице редактирования личного профиля владелец страницы может менять информацию о себе, контактные данные, фотографии и менять аватар, однако он не может повлиять на список организованных и посещенных мероприятий, а также на комментарии других пользователей.</w:t>
+      </w:r>
+    </w:p>
+    <w:p>
+      <w:pPr>
+        <w:pStyle w:val="3"/>
+      </w:pPr>
+      <w:bookmarkStart w:id="44" w:name="_Toc416712803"/>
+      <w:r>
+        <w:t>Страница поиска</w:t>
+      </w:r>
+      <w:bookmarkEnd w:id="44"/>
+      <w:r>
+        <w:t xml:space="preserve"> </w:t>
+      </w:r>
+    </w:p>
+    <w:p>
+      <w:r>
+        <w:t>На странице поиска пользователю предоставляется удобный функционал с картой для поиска мероприятий. При введения поискового запроса результаты отображаются на карте, а так же выводятся в колонку сбоку от карты.</w:t>
+      </w:r>
+    </w:p>
+    <w:p>
+      <w:pPr>
+        <w:pStyle w:val="3"/>
+      </w:pPr>
+      <w:bookmarkStart w:id="45" w:name="_Toc416712804"/>
+      <w:r>
+        <w:t>Страница создания мероприятия</w:t>
+      </w:r>
+      <w:bookmarkEnd w:id="45"/>
+    </w:p>
+    <w:p>
+      <w:r>
+        <w:t>На странице создания пользователь может организовывать новое мероприятие, вносить информацию о нем, выбирать место, время и тип вечеринки.</w:t>
+      </w:r>
+    </w:p>
+    <w:p>
+      <w:pPr>
+        <w:pStyle w:val="3"/>
+      </w:pPr>
+      <w:bookmarkStart w:id="46" w:name="_Toc416712805"/>
+      <w:r>
+        <w:t>Страница редактирования мероприятия</w:t>
+      </w:r>
+      <w:bookmarkEnd w:id="46"/>
+    </w:p>
+    <w:p>
+      <w:r>
+        <w:t>На странице редактирования мероприятия пользователь может изменять данные о мероприятии и вносить новые и одобрять участников мероприятия.</w:t>
+      </w:r>
+    </w:p>
+    <w:p>
+      <w:pPr>
+        <w:pStyle w:val="3"/>
+      </w:pPr>
+      <w:bookmarkStart w:id="47" w:name="_Toc416712806"/>
+      <w:r>
+        <w:t>Страница мероприятия</w:t>
+      </w:r>
+      <w:bookmarkEnd w:id="47"/>
+    </w:p>
+    <w:p>
+      <w:r>
+        <w:t xml:space="preserve">На странице мероприятия пользователь может просматривать информацию о вечеринке, людей, желающих туда пойти, а так же самому высказать желание участвовать в ней. </w:t>
+      </w:r>
+    </w:p>
+    <w:p>
+      <w:r>
+        <w:t xml:space="preserve">Создатель мероприятия может просматривать саму страницу, а так же </w:t>
+      </w:r>
+      <w:r>
         <w:lastRenderedPageBreak/>
-        <w:t>Страница редактирования личного профиля</w:t>
-      </w:r>
-      <w:bookmarkEnd w:id="43"/>
-    </w:p>
-    <w:p>
-      <w:r>
-        <w:t>На странице редактирования личного профиля владелец страницы может менять информацию о себе, контактные данные, фотографии и менять аватар, однако он не может повлиять на список организованных и посещенных мероприятий, а также на комментарии других пользователей.</w:t>
-      </w:r>
-    </w:p>
-    <w:p>
-      <w:pPr>
-        <w:pStyle w:val="3"/>
-      </w:pPr>
-      <w:bookmarkStart w:id="44" w:name="_Toc416712803"/>
-      <w:r>
-        <w:t>Страница поиска</w:t>
-      </w:r>
-      <w:bookmarkEnd w:id="44"/>
-      <w:r>
-        <w:t xml:space="preserve"> </w:t>
-      </w:r>
-    </w:p>
-    <w:p>
-      <w:r>
-        <w:t>На странице поиска пользователю предоставляется удобный функционал с картой для поиска мероприятий. При введения поискового запроса результаты отображаются на карте, а так же выводятся в колонку сбоку от карты.</w:t>
-      </w:r>
-    </w:p>
-    <w:p>
-      <w:pPr>
-        <w:pStyle w:val="3"/>
-      </w:pPr>
-      <w:bookmarkStart w:id="45" w:name="_Toc416712804"/>
-      <w:r>
-        <w:t>Страница создания мероприятия</w:t>
-      </w:r>
-      <w:bookmarkEnd w:id="45"/>
-    </w:p>
-    <w:p>
-      <w:r>
-        <w:t>На странице создания пользователь может организовывать новое мероприятие, вносить информацию о нем, выбирать место, время и тип вечеринки.</w:t>
-      </w:r>
-    </w:p>
-    <w:p>
-      <w:pPr>
-        <w:pStyle w:val="3"/>
-      </w:pPr>
-      <w:bookmarkStart w:id="46" w:name="_Toc416712805"/>
-      <w:r>
-        <w:t>Страница редактирования мероприятия</w:t>
-      </w:r>
-      <w:bookmarkEnd w:id="46"/>
-    </w:p>
-    <w:p>
-      <w:r>
-        <w:t>На странице редактирования мероприятия пользователь может изменять данные о мероприятии и вносить новые и одобрять участников мероприятия.</w:t>
-      </w:r>
-    </w:p>
-    <w:p>
-      <w:pPr>
-        <w:pStyle w:val="3"/>
-      </w:pPr>
-      <w:bookmarkStart w:id="47" w:name="_Toc416712806"/>
-      <w:r>
-        <w:t>Страница мероприятия</w:t>
-      </w:r>
-      <w:bookmarkEnd w:id="47"/>
-    </w:p>
-    <w:p>
-      <w:r>
-        <w:t xml:space="preserve">На странице мероприятия пользователь может просматривать информацию о вечеринке, людей, желающих туда пойти, а так же самому высказать желание участвовать в ней. </w:t>
-      </w:r>
-    </w:p>
-    <w:p>
-      <w:r>
-        <w:t>Создатель мероприятия может просматривать саму страницу, а так же добавлять или удалять участников из списка желающих посетить его мероприятия.</w:t>
-      </w:r>
-    </w:p>
-    <w:p>
-      <w:r>
+        <w:t>добавлять или удалять участников из списка желающих посетить его мероприятия.</w:t>
+      </w:r>
+    </w:p>
+    <w:p>
+      <w:r>
+        <w:t>Кроме того, создатель вечеринки и одобренные пользователи могут оставлять комментарии на стене мероприятия.</w:t>
+      </w:r>
+    </w:p>
+    <w:p>
+      <w:pPr>
+        <w:pStyle w:val="2"/>
+      </w:pPr>
+      <w:bookmarkStart w:id="48" w:name="_Toc416712807"/>
+      <w:r>
+        <w:t>Характеристики пользователей</w:t>
+      </w:r>
+      <w:bookmarkEnd w:id="48"/>
+    </w:p>
+    <w:p>
+      <w:pPr>
+        <w:rPr>
+          <w:rStyle w:val="aa"/>
+          <w:b w:val="0"/>
+          <w:i w:val="0"/>
+        </w:rPr>
+      </w:pPr>
+      <w:r>
+        <w:rPr>
+          <w:rStyle w:val="aa"/>
+          <w:b w:val="0"/>
+          <w:i w:val="0"/>
+        </w:rPr>
+        <w:t>На сервисе реализовано два уровня доступа: администратор и обычный пользователь.</w:t>
+      </w:r>
+    </w:p>
+    <w:p>
+      <w:pPr>
+        <w:rPr>
+          <w:rStyle w:val="aa"/>
+          <w:b w:val="0"/>
+          <w:i w:val="0"/>
+          <w:u w:val="single"/>
+        </w:rPr>
+      </w:pPr>
+    </w:p>
+    <w:p>
+      <w:pPr>
+        <w:rPr>
+          <w:rStyle w:val="aa"/>
+          <w:b w:val="0"/>
+          <w:i w:val="0"/>
+        </w:rPr>
+      </w:pPr>
+      <w:r>
+        <w:rPr>
+          <w:rStyle w:val="aa"/>
+          <w:b w:val="0"/>
+          <w:i w:val="0"/>
+          <w:u w:val="single"/>
+        </w:rPr>
+        <w:t>Администратор</w:t>
+      </w:r>
+      <w:r>
+        <w:rPr>
+          <w:rStyle w:val="aa"/>
+          <w:b w:val="0"/>
+          <w:i w:val="0"/>
+        </w:rPr>
+        <w:t xml:space="preserve"> – это пользователь, осуществляющий постоянный мониторинг сервиса и действий пользователя, обладающий высоким уровнем технической грамотности, пониманием принципов работы сервиса, и достаточным уровнем грамотности для предотвращения противоправных и преступных действий со стороны обычных пользователей при пользовании данным сервисом.</w:t>
+      </w:r>
+    </w:p>
+    <w:p>
+      <w:pPr>
+        <w:rPr>
+          <w:rStyle w:val="aa"/>
+          <w:b w:val="0"/>
+          <w:i w:val="0"/>
+        </w:rPr>
+      </w:pPr>
+    </w:p>
+    <w:p>
+      <w:pPr>
+        <w:rPr>
+          <w:rStyle w:val="aa"/>
+          <w:b w:val="0"/>
+          <w:i w:val="0"/>
+        </w:rPr>
+      </w:pPr>
+      <w:r>
+        <w:rPr>
+          <w:rStyle w:val="aa"/>
+          <w:b w:val="0"/>
+          <w:i w:val="0"/>
+          <w:u w:val="single"/>
+        </w:rPr>
+        <w:t>Обычный пользователь</w:t>
+      </w:r>
+      <w:r>
+        <w:rPr>
+          <w:rStyle w:val="aa"/>
+          <w:b w:val="0"/>
+          <w:i w:val="0"/>
+        </w:rPr>
+        <w:t xml:space="preserve"> – пользователь, не имеющий прав администратора, заходящий на сервис с любого устройства, имеющего выход в Интернет; уровень технической грамотности не имеет значения.</w:t>
+      </w:r>
+    </w:p>
+    <w:p>
+      <w:pPr>
+        <w:pStyle w:val="2"/>
+      </w:pPr>
+      <w:bookmarkStart w:id="49" w:name="_Toc416712808"/>
+      <w:r>
+        <w:t>Ограничения</w:t>
+      </w:r>
+      <w:bookmarkEnd w:id="49"/>
+    </w:p>
+    <w:p>
+      <w:pPr>
+        <w:rPr>
+          <w:rStyle w:val="aa"/>
+          <w:b w:val="0"/>
+          <w:i w:val="0"/>
+        </w:rPr>
+      </w:pPr>
+      <w:r>
+        <w:rPr>
+          <w:rStyle w:val="aa"/>
+          <w:b w:val="0"/>
+          <w:i w:val="0"/>
+        </w:rPr>
+        <w:t xml:space="preserve">Все возможности сервиса доступны только после дачи согласия на обработку личных данных и принятия лицензионного соглашения. </w:t>
+      </w:r>
+    </w:p>
+    <w:p>
+      <w:pPr>
+        <w:rPr>
+          <w:rStyle w:val="aa"/>
+          <w:b w:val="0"/>
+          <w:i w:val="0"/>
+        </w:rPr>
+      </w:pPr>
+    </w:p>
+    <w:p>
+      <w:pPr>
+        <w:pStyle w:val="2"/>
+      </w:pPr>
+      <w:bookmarkStart w:id="50" w:name="_Toc416712809"/>
+      <w:r>
+        <w:t>Предположения и зависимости</w:t>
+      </w:r>
+      <w:bookmarkEnd w:id="50"/>
+    </w:p>
+    <w:p>
+      <w:pPr>
+        <w:rPr>
+          <w:rStyle w:val="aa"/>
+          <w:b w:val="0"/>
+          <w:i w:val="0"/>
+        </w:rPr>
+      </w:pPr>
+      <w:r>
+        <w:rPr>
+          <w:rStyle w:val="aa"/>
+          <w:b w:val="0"/>
+          <w:i w:val="0"/>
+        </w:rPr>
+        <w:t xml:space="preserve">Разработка требований ограничена и зависит от мобильности проекта: все функции должны быть реализованы в мобильной версии, удобны для </w:t>
+      </w:r>
+      <w:r>
+        <w:rPr>
+          <w:rStyle w:val="aa"/>
+          <w:b w:val="0"/>
+          <w:i w:val="0"/>
+        </w:rPr>
         <w:lastRenderedPageBreak/>
-        <w:t>Кроме того, создатель вечеринки и одобренные пользователи могут оставлять комментарии на стене мероприятия.</w:t>
-      </w:r>
-    </w:p>
-    <w:p>
-      <w:pPr>
-        <w:pStyle w:val="2"/>
-      </w:pPr>
-      <w:bookmarkStart w:id="48" w:name="_Toc416712807"/>
-      <w:r>
-        <w:t>Характеристики пользователей</w:t>
-      </w:r>
-      <w:bookmarkEnd w:id="48"/>
-    </w:p>
-    <w:p>
-      <w:pPr>
-        <w:rPr>
-          <w:rStyle w:val="aa"/>
-          <w:b w:val="0"/>
-          <w:i w:val="0"/>
-        </w:rPr>
-      </w:pPr>
-      <w:r>
-        <w:rPr>
-          <w:rStyle w:val="aa"/>
-          <w:b w:val="0"/>
-          <w:i w:val="0"/>
-        </w:rPr>
-        <w:t>На сервисе реализовано два уровня доступа: администратор и обычный пользователь.</w:t>
-      </w:r>
-    </w:p>
-    <w:p>
-      <w:pPr>
-        <w:rPr>
-          <w:rStyle w:val="aa"/>
-          <w:b w:val="0"/>
-          <w:i w:val="0"/>
-          <w:u w:val="single"/>
-        </w:rPr>
-      </w:pPr>
-    </w:p>
-    <w:p>
-      <w:pPr>
-        <w:rPr>
-          <w:rStyle w:val="aa"/>
-          <w:b w:val="0"/>
-          <w:i w:val="0"/>
-        </w:rPr>
-      </w:pPr>
-      <w:r>
-        <w:rPr>
-          <w:rStyle w:val="aa"/>
-          <w:b w:val="0"/>
-          <w:i w:val="0"/>
-          <w:u w:val="single"/>
-        </w:rPr>
-        <w:t>Администратор</w:t>
-      </w:r>
-      <w:r>
-        <w:rPr>
-          <w:rStyle w:val="aa"/>
-          <w:b w:val="0"/>
-          <w:i w:val="0"/>
-        </w:rPr>
-        <w:t xml:space="preserve"> – это пользователь, осуществляющий постоянный мониторинг сервиса и действий пользователя, обладающий высоким уровнем технической грамотности, пониманием принципов работы сервиса, и достаточным уровнем грамотности для предотвращения противоправных и преступных действий со стороны обычных пользователей при пользовании данным сервисом.</w:t>
-      </w:r>
-    </w:p>
-    <w:p>
-      <w:pPr>
-        <w:rPr>
-          <w:rStyle w:val="aa"/>
-          <w:b w:val="0"/>
-          <w:i w:val="0"/>
-        </w:rPr>
-      </w:pPr>
-    </w:p>
-    <w:p>
-      <w:pPr>
-        <w:rPr>
-          <w:rStyle w:val="aa"/>
-          <w:b w:val="0"/>
-          <w:i w:val="0"/>
-        </w:rPr>
-      </w:pPr>
-      <w:r>
-        <w:rPr>
-          <w:rStyle w:val="aa"/>
-          <w:b w:val="0"/>
-          <w:i w:val="0"/>
-          <w:u w:val="single"/>
-        </w:rPr>
-        <w:t>Обычный пользователь</w:t>
-      </w:r>
-      <w:r>
-        <w:rPr>
-          <w:rStyle w:val="aa"/>
-          <w:b w:val="0"/>
-          <w:i w:val="0"/>
-        </w:rPr>
-        <w:t xml:space="preserve"> – пользователь, не имеющий прав администратора, заходящий на сервис с любого устройства, имеющего выход в Интернет; уровень технической грамотности не имеет значения.</w:t>
-      </w:r>
-    </w:p>
-    <w:p>
-      <w:pPr>
-        <w:pStyle w:val="2"/>
-      </w:pPr>
-      <w:bookmarkStart w:id="49" w:name="_Toc416712808"/>
-      <w:r>
-        <w:t>Ограничения</w:t>
-      </w:r>
-      <w:bookmarkEnd w:id="49"/>
-    </w:p>
-    <w:p>
-      <w:pPr>
-        <w:rPr>
-          <w:rStyle w:val="aa"/>
-          <w:b w:val="0"/>
-          <w:i w:val="0"/>
-        </w:rPr>
-      </w:pPr>
-      <w:r>
-        <w:rPr>
-          <w:rStyle w:val="aa"/>
-          <w:b w:val="0"/>
-          <w:i w:val="0"/>
-        </w:rPr>
-        <w:t xml:space="preserve">Все возможности сервиса доступны только после дачи согласия на обработку личных данных и принятия лицензионного соглашения. </w:t>
-      </w:r>
-    </w:p>
-    <w:p>
-      <w:pPr>
-        <w:rPr>
-          <w:rStyle w:val="aa"/>
-          <w:b w:val="0"/>
-          <w:i w:val="0"/>
-        </w:rPr>
-      </w:pPr>
-    </w:p>
-    <w:p>
-      <w:pPr>
-        <w:pStyle w:val="2"/>
-      </w:pPr>
-      <w:bookmarkStart w:id="50" w:name="_Toc416712809"/>
-      <w:r>
-        <w:t>Предположения и зависимости</w:t>
-      </w:r>
-      <w:bookmarkEnd w:id="50"/>
-    </w:p>
-    <w:p>
-      <w:pPr>
-        <w:rPr>
-          <w:rStyle w:val="aa"/>
-          <w:b w:val="0"/>
-          <w:i w:val="0"/>
-        </w:rPr>
-      </w:pPr>
-      <w:r>
-        <w:rPr>
-          <w:rStyle w:val="aa"/>
-          <w:b w:val="0"/>
-          <w:i w:val="0"/>
-        </w:rPr>
-        <w:t>Разработка требований ограничена и зависит от мобильности проекта: все функции должны быть реализованы в мобильной версии, удобны для доступа в адаптивной верстке и работать на мобильных устройствах (планшеты, смартфоны).</w:t>
+        <w:t>доступа в адаптивной верстке и работать на мобильных устройствах (планшеты, смартфоны).</w:t>
       </w:r>
     </w:p>
     <w:p>
@@ -10532,6 +10692,7 @@
           <w:b w:val="0"/>
           <w:i w:val="0"/>
         </w:rPr>
+        <w:lastRenderedPageBreak/>
         <w:t>Система оценивания пользователей</w:t>
       </w:r>
       <w:r>
@@ -10594,7 +10755,6 @@
           <w:b w:val="0"/>
           <w:i w:val="0"/>
         </w:rPr>
-        <w:lastRenderedPageBreak/>
         <w:t>Настройки приватности</w:t>
       </w:r>
       <w:r>
@@ -10802,11 +10962,11 @@
       <w:bookmarkStart w:id="61" w:name="_Toc416091158"/>
       <w:bookmarkStart w:id="62" w:name="_Toc416381387"/>
       <w:bookmarkStart w:id="63" w:name="_Toc416384467"/>
-      <w:bookmarkStart w:id="64" w:name="_Toc401248697"/>
-      <w:bookmarkStart w:id="65" w:name="_Toc404373127"/>
-      <w:bookmarkStart w:id="66" w:name="_Toc416712475"/>
-      <w:bookmarkStart w:id="67" w:name="_Toc416712747"/>
-      <w:bookmarkStart w:id="68" w:name="_Toc416712812"/>
+      <w:bookmarkStart w:id="64" w:name="_Toc416712475"/>
+      <w:bookmarkStart w:id="65" w:name="_Toc416712747"/>
+      <w:bookmarkStart w:id="66" w:name="_Toc416712812"/>
+      <w:bookmarkStart w:id="67" w:name="_Toc401248697"/>
+      <w:bookmarkStart w:id="68" w:name="_Toc404373127"/>
       <w:bookmarkEnd w:id="53"/>
       <w:bookmarkEnd w:id="54"/>
       <w:bookmarkEnd w:id="55"/>
@@ -10818,9 +10978,9 @@
       <w:bookmarkEnd w:id="61"/>
       <w:bookmarkEnd w:id="62"/>
       <w:bookmarkEnd w:id="63"/>
+      <w:bookmarkEnd w:id="64"/>
+      <w:bookmarkEnd w:id="65"/>
       <w:bookmarkEnd w:id="66"/>
-      <w:bookmarkEnd w:id="67"/>
-      <w:bookmarkEnd w:id="68"/>
     </w:p>
     <w:p>
       <w:pPr>
@@ -10942,8 +11102,8 @@
       <w:r>
         <w:t>Внешние интерфейсы и функции (для обычного пользователя)</w:t>
       </w:r>
-      <w:bookmarkEnd w:id="64"/>
-      <w:bookmarkEnd w:id="65"/>
+      <w:bookmarkEnd w:id="67"/>
+      <w:bookmarkEnd w:id="68"/>
       <w:bookmarkEnd w:id="97"/>
     </w:p>
     <w:p>
@@ -11072,6 +11232,7 @@
       <w:bookmarkStart w:id="100" w:name="_Toc404373129"/>
       <w:bookmarkStart w:id="101" w:name="_Toc416712817"/>
       <w:r>
+        <w:lastRenderedPageBreak/>
         <w:t>Окно редактирования информации</w:t>
       </w:r>
       <w:bookmarkEnd w:id="100"/>
@@ -11191,16 +11352,7 @@
           <w:b w:val="0"/>
           <w:i w:val="0"/>
         </w:rPr>
-        <w:t xml:space="preserve"> </w:t>
-      </w:r>
-      <w:r>
-        <w:rPr>
-          <w:rStyle w:val="aa"/>
-          <w:b w:val="0"/>
-          <w:i w:val="0"/>
-        </w:rPr>
-        <w:lastRenderedPageBreak/>
-        <w:t>шрифтом.</w:t>
+        <w:t xml:space="preserve"> шрифтом.</w:t>
       </w:r>
     </w:p>
     <w:p>
@@ -11428,7 +11580,16 @@
           <w:b w:val="0"/>
           <w:i w:val="0"/>
         </w:rPr>
-        <w:t>При нажатии на эту кнопку, текст, выделенный пользователем, или строка на которой находится курсор выравнивается по центру страницы и последующий текст, до выбора другой стороны выравнивания печатается так же.</w:t>
+        <w:t xml:space="preserve">При нажатии на эту кнопку, текст, выделенный пользователем, или строка на которой находится курсор выравнивается по </w:t>
+      </w:r>
+      <w:r>
+        <w:rPr>
+          <w:rStyle w:val="aa"/>
+          <w:b w:val="0"/>
+          <w:i w:val="0"/>
+        </w:rPr>
+        <w:lastRenderedPageBreak/>
+        <w:t>центру страницы и последующий текст, до выбора другой стороны выравнивания печатается так же.</w:t>
       </w:r>
     </w:p>
     <w:p>
@@ -11494,7 +11655,6 @@
           <w:b w:val="0"/>
           <w:i w:val="0"/>
         </w:rPr>
-        <w:lastRenderedPageBreak/>
         <w:t>Создание нумерованного списка</w:t>
       </w:r>
     </w:p>
@@ -11727,7 +11887,16 @@
           <w:b w:val="0"/>
           <w:i w:val="0"/>
         </w:rPr>
-        <w:t>При нажатии на эту кнопку, появляется выпадающий список, позволяющий пользователю менять и устанавливать тип заголовка напечатанного в окне редактирования информации текста.</w:t>
+        <w:t xml:space="preserve">При нажатии на эту кнопку, появляется выпадающий список, </w:t>
+      </w:r>
+      <w:r>
+        <w:rPr>
+          <w:rStyle w:val="aa"/>
+          <w:b w:val="0"/>
+          <w:i w:val="0"/>
+        </w:rPr>
+        <w:lastRenderedPageBreak/>
+        <w:t>позволяющий пользователю менять и устанавливать тип заголовка напечатанного в окне редактирования информации текста.</w:t>
       </w:r>
     </w:p>
     <w:p>
@@ -11815,7 +11984,6 @@
           <w:b w:val="0"/>
           <w:i w:val="0"/>
         </w:rPr>
-        <w:lastRenderedPageBreak/>
         <w:t>При нажатии на эту кнопку, удаляется отступ перед напечатанным в окне редактирования информации текста.</w:t>
       </w:r>
     </w:p>
@@ -12062,6 +12230,7 @@
           <w:b w:val="0"/>
           <w:i w:val="0"/>
         </w:rPr>
+        <w:lastRenderedPageBreak/>
         <w:t>Поле ввода ограничено 500 символами.</w:t>
       </w:r>
     </w:p>
@@ -12072,7 +12241,6 @@
       <w:bookmarkStart w:id="102" w:name="_Toc401248698"/>
       <w:bookmarkStart w:id="103" w:name="_Toc416712818"/>
       <w:r>
-        <w:lastRenderedPageBreak/>
         <w:t>Главная страница</w:t>
       </w:r>
       <w:bookmarkEnd w:id="102"/>
@@ -12334,6 +12502,7 @@
           <w:b w:val="0"/>
           <w:i w:val="0"/>
         </w:rPr>
+        <w:lastRenderedPageBreak/>
         <w:t xml:space="preserve">При нажатии на кнопку </w:t>
       </w:r>
       <w:r>
@@ -12350,16 +12519,7 @@
           <w:b w:val="0"/>
           <w:i w:val="0"/>
         </w:rPr>
-        <w:t xml:space="preserve"> пользователь </w:t>
-      </w:r>
-      <w:r>
-        <w:rPr>
-          <w:rStyle w:val="aa"/>
-          <w:b w:val="0"/>
-          <w:i w:val="0"/>
-        </w:rPr>
-        <w:lastRenderedPageBreak/>
-        <w:t xml:space="preserve">переходит на страницу поиска </w:t>
+        <w:t xml:space="preserve"> пользователь переходит на страницу поиска </w:t>
       </w:r>
       <w:r>
         <w:rPr>
@@ -12601,7 +12761,16 @@
           <w:b w:val="0"/>
           <w:i w:val="0"/>
         </w:rPr>
-        <w:t xml:space="preserve"> пользователь аутентифицируется и автоматически переходит на главную страницу для аутентифицированных пользователей.</w:t>
+        <w:t xml:space="preserve"> пользователь аутентифицируется и автоматически переходит </w:t>
+      </w:r>
+      <w:r>
+        <w:rPr>
+          <w:rStyle w:val="aa"/>
+          <w:b w:val="0"/>
+          <w:i w:val="0"/>
+        </w:rPr>
+        <w:lastRenderedPageBreak/>
+        <w:t>на главную страницу для аутентифицированных пользователей.</w:t>
       </w:r>
     </w:p>
     <w:p>
@@ -12623,7 +12792,6 @@
           <w:b w:val="0"/>
           <w:i w:val="0"/>
         </w:rPr>
-        <w:lastRenderedPageBreak/>
         <w:t xml:space="preserve">При неверном заполнении хотя бы одного из полей и нажатии на кнопку </w:t>
       </w:r>
       <w:r>
@@ -12961,6 +13129,7 @@
       </w:pPr>
       <w:bookmarkStart w:id="105" w:name="_Toc416712820"/>
       <w:r>
+        <w:lastRenderedPageBreak/>
         <w:t>Страница восстановления пароля</w:t>
       </w:r>
       <w:bookmarkEnd w:id="105"/>
@@ -12971,7 +13140,6 @@
         <w:rPr>
           <w:noProof/>
         </w:rPr>
-        <w:lastRenderedPageBreak/>
         <w:drawing>
           <wp:inline distT="0" distB="0" distL="0" distR="0" wp14:anchorId="4C6E808E" wp14:editId="72428A49">
             <wp:extent cx="5940425" cy="4625693"/>
@@ -13160,6 +13328,7 @@
           <w:iCs/>
           <w:spacing w:val="5"/>
         </w:rPr>
+        <w:lastRenderedPageBreak/>
         <w:t xml:space="preserve">Если </w:t>
       </w:r>
       <w:r>
@@ -13177,16 +13346,7 @@
           <w:iCs/>
           <w:spacing w:val="5"/>
         </w:rPr>
-        <w:t xml:space="preserve"> и пароль введены верно, то пользователь регистрируется на сервисе: создается аккаунт, где логином </w:t>
-      </w:r>
-      <w:r>
-        <w:rPr>
-          <w:bCs/>
-          <w:iCs/>
-          <w:spacing w:val="5"/>
-        </w:rPr>
-        <w:lastRenderedPageBreak/>
-        <w:t xml:space="preserve">является </w:t>
+        <w:t xml:space="preserve"> и пароль введены верно, то пользователь регистрируется на сервисе: создается аккаунт, где логином является </w:t>
       </w:r>
       <w:r>
         <w:rPr>
@@ -13636,8 +13796,8 @@
       <w:pPr>
         <w:pStyle w:val="3"/>
       </w:pPr>
-      <w:bookmarkStart w:id="106" w:name="_Toc401248699"/>
-      <w:bookmarkStart w:id="107" w:name="_Toc416712821"/>
+      <w:bookmarkStart w:id="106" w:name="_Toc416712821"/>
+      <w:bookmarkStart w:id="107" w:name="_Toc401248699"/>
       <w:r>
         <w:lastRenderedPageBreak/>
         <w:t xml:space="preserve">Страница </w:t>
@@ -13645,7 +13805,7 @@
       <w:r>
         <w:t>регистрации</w:t>
       </w:r>
-      <w:bookmarkEnd w:id="107"/>
+      <w:bookmarkEnd w:id="106"/>
       <w:r>
         <w:t xml:space="preserve"> </w:t>
       </w:r>
@@ -13706,7 +13866,7 @@
       </w:r>
     </w:p>
     <w:p/>
-    <w:bookmarkEnd w:id="106"/>
+    <w:bookmarkEnd w:id="107"/>
     <w:p>
       <w:pPr>
         <w:rPr>
@@ -17055,8 +17215,8 @@
       <w:pPr>
         <w:pStyle w:val="3"/>
       </w:pPr>
-      <w:bookmarkStart w:id="114" w:name="_Toc401248705"/>
-      <w:bookmarkStart w:id="115" w:name="_Toc416712826"/>
+      <w:bookmarkStart w:id="114" w:name="_Toc416712826"/>
+      <w:bookmarkStart w:id="115" w:name="_Toc401248705"/>
       <w:r>
         <w:lastRenderedPageBreak/>
         <w:t xml:space="preserve">Страница </w:t>
@@ -17064,7 +17224,7 @@
       <w:r>
         <w:t>редактирования мероприятия</w:t>
       </w:r>
-      <w:bookmarkEnd w:id="115"/>
+      <w:bookmarkEnd w:id="114"/>
     </w:p>
     <w:p>
       <w:r>
@@ -17799,7 +17959,7 @@
       <w:r>
         <w:t>мероприятия</w:t>
       </w:r>
-      <w:bookmarkEnd w:id="114"/>
+      <w:bookmarkEnd w:id="115"/>
       <w:bookmarkEnd w:id="116"/>
     </w:p>
     <w:p>
@@ -25970,13 +26130,7 @@
       <w:bookmarkStart w:id="194" w:name="_Toc416712850"/>
       <w:r>
         <w:lastRenderedPageBreak/>
-        <w:t>Прилож</w:t>
-      </w:r>
-      <w:r>
-        <w:t>ение 2: Архитектура проекта ко второму</w:t>
-      </w:r>
-      <w:r>
-        <w:t xml:space="preserve"> релизу</w:t>
+        <w:t>Приложение 2: Архитектура проекта ко второму релизу</w:t>
       </w:r>
       <w:bookmarkEnd w:id="194"/>
     </w:p>
@@ -26061,6 +26215,7 @@
         <w:docPartUnique/>
       </w:docPartObj>
     </w:sdtPr>
+    <w:sdtEndPr/>
     <w:sdtContent>
       <w:p>
         <w:pPr>
@@ -26080,7 +26235,7 @@
           <w:rPr>
             <w:noProof/>
           </w:rPr>
-          <w:t>20</w:t>
+          <w:t>15</w:t>
         </w:r>
         <w:r>
           <w:fldChar w:fldCharType="end"/>
@@ -32035,7 +32190,7 @@
 </file>
 
 <file path=customXml/itemProps1.xml><?xml version="1.0" encoding="utf-8"?>
-<ds:datastoreItem xmlns:ds="http://schemas.openxmlformats.org/officeDocument/2006/customXml" ds:itemID="{8C1447CE-1BC4-4B35-8D63-810DEA99DD2F}">
+<ds:datastoreItem xmlns:ds="http://schemas.openxmlformats.org/officeDocument/2006/customXml" ds:itemID="{FDD5FD69-D146-4562-A460-9ADE0122494F}">
   <ds:schemaRefs>
     <ds:schemaRef ds:uri="http://schemas.openxmlformats.org/officeDocument/2006/bibliography"/>
   </ds:schemaRefs>
